--- a/report/rebuttal_letter2.docx
+++ b/report/rebuttal_letter2.docx
@@ -145,7 +145,7 @@
         <w:pStyle w:val="Date"/>
       </w:pPr>
       <w:r>
-        <w:t xml:space="preserve">2025-04-28</w:t>
+        <w:t xml:space="preserve">2025-05-14</w:t>
       </w:r>
     </w:p>
     <w:p>
